--- a/Tarea2/Plantilla Especificación de requisitos de software IEEE-830.docx
+++ b/Tarea2/Plantilla Especificación de requisitos de software IEEE-830.docx
@@ -94,11 +94,9 @@
       <w:r>
         <w:t xml:space="preserve">Proyecto: </w:t>
       </w:r>
-      <w:proofErr w:type="spellStart"/>
       <w:r>
         <w:t>RoomLink</w:t>
       </w:r>
-      <w:proofErr w:type="spellEnd"/>
     </w:p>
     <w:p>
       <w:pPr>
@@ -122,7 +120,23 @@
           <w:color w:val="241A61"/>
           <w:sz w:val="22"/>
         </w:rPr>
-        <w:t xml:space="preserve"> [1.0]</w:t>
+        <w:t xml:space="preserve"> [1.</w:t>
+      </w:r>
+      <w:r>
+        <w:rPr>
+          <w:rFonts w:cs="Arial"/>
+          <w:color w:val="241A61"/>
+          <w:sz w:val="22"/>
+        </w:rPr>
+        <w:t>1</w:t>
+      </w:r>
+      <w:r>
+        <w:rPr>
+          <w:rFonts w:cs="Arial"/>
+          <w:color w:val="241A61"/>
+          <w:sz w:val="22"/>
+        </w:rPr>
+        <w:t>]</w:t>
       </w:r>
     </w:p>
     <w:p>
@@ -224,9 +238,9 @@
         <w:tblLook w:val="0000" w:firstRow="0" w:lastRow="0" w:firstColumn="0" w:lastColumn="0" w:noHBand="0" w:noVBand="0"/>
       </w:tblPr>
       <w:tblGrid>
-        <w:gridCol w:w="2107"/>
-        <w:gridCol w:w="792"/>
-        <w:gridCol w:w="2905"/>
+        <w:gridCol w:w="2111"/>
+        <w:gridCol w:w="797"/>
+        <w:gridCol w:w="2896"/>
       </w:tblGrid>
       <w:tr>
         <w:tc>
@@ -337,23 +351,7 @@
                 <w:color w:val="241A61"/>
                 <w:sz w:val="18"/>
               </w:rPr>
-              <w:fldChar w:fldCharType="begin"/>
-            </w:r>
-            <w:r>
-              <w:rPr>
-                <w:rFonts w:cs="Arial"/>
-                <w:color w:val="241A61"/>
-                <w:sz w:val="18"/>
-              </w:rPr>
-              <w:instrText>MACROBUTTON NOMACRO [Mes de año]</w:instrText>
-            </w:r>
-            <w:r>
-              <w:rPr>
-                <w:rFonts w:cs="Arial"/>
-                <w:color w:val="241A61"/>
-                <w:sz w:val="18"/>
-              </w:rPr>
-              <w:fldChar w:fldCharType="end"/>
+              <w:t>Mayo de 2023</w:t>
             </w:r>
           </w:p>
         </w:tc>
@@ -422,15 +420,7 @@
         <w:ind w:left="360"/>
       </w:pPr>
       <w:r>
-        <w:t xml:space="preserve">Está basado y es conforme con el estándar IEEE </w:t>
-      </w:r>
-      <w:proofErr w:type="spellStart"/>
-      <w:r>
-        <w:t>Std</w:t>
-      </w:r>
-      <w:proofErr w:type="spellEnd"/>
-      <w:r>
-        <w:t xml:space="preserve"> 830-1998.</w:t>
+        <w:t>Está basado y es conforme con el estándar IEEE Std 830-1998.</w:t>
       </w:r>
     </w:p>
     <w:p>
@@ -532,23 +522,7 @@
         <w:ind w:left="360"/>
       </w:pPr>
       <w:r>
-        <w:t xml:space="preserve">La sangría de los textos dentro de cada apartado se genera automáticamente al pulsar Intro al final de la línea de título. (Estilos Normal indentado1, Normal </w:t>
-      </w:r>
-      <w:proofErr w:type="spellStart"/>
-      <w:r>
-        <w:t>indentado</w:t>
-      </w:r>
-      <w:proofErr w:type="spellEnd"/>
-      <w:r>
-        <w:t xml:space="preserve"> 2 y Normal </w:t>
-      </w:r>
-      <w:proofErr w:type="spellStart"/>
-      <w:r>
-        <w:t>indentado</w:t>
-      </w:r>
-      <w:proofErr w:type="spellEnd"/>
-      <w:r>
-        <w:t xml:space="preserve"> 3).</w:t>
+        <w:t>La sangría de los textos dentro de cada apartado se genera automáticamente al pulsar Intro al final de la línea de título. (Estilos Normal indentado1, Normal indentado 2 y Normal indentado 3).</w:t>
       </w:r>
     </w:p>
     <w:p>
@@ -761,15 +735,7 @@
         <w:pStyle w:val="Textoindependiente"/>
       </w:pPr>
       <w:r>
-        <w:t xml:space="preserve">De la plantilla de formato del documento © &amp; </w:t>
-      </w:r>
-      <w:proofErr w:type="spellStart"/>
-      <w:r>
-        <w:t>Coloriuris</w:t>
-      </w:r>
-      <w:proofErr w:type="spellEnd"/>
-      <w:r>
-        <w:t xml:space="preserve"> http://www.qualitatis.org</w:t>
+        <w:t>De la plantilla de formato del documento © &amp; Coloriuris http://www.qualitatis.org</w:t>
       </w:r>
     </w:p>
     <w:p>
@@ -903,21 +869,7 @@
               <w:rPr>
                 <w:b/>
               </w:rPr>
-              <w:t xml:space="preserve">Verificado </w:t>
-            </w:r>
-            <w:proofErr w:type="spellStart"/>
-            <w:r>
-              <w:rPr>
-                <w:b/>
-              </w:rPr>
-              <w:t>dep</w:t>
-            </w:r>
-            <w:proofErr w:type="spellEnd"/>
-            <w:r>
-              <w:rPr>
-                <w:b/>
-              </w:rPr>
-              <w:t>. calidad.</w:t>
+              <w:t>Verificado dep. calidad.</w:t>
             </w:r>
           </w:p>
         </w:tc>
@@ -944,7 +896,10 @@
           </w:tcPr>
           <w:p>
             <w:r>
-              <w:t>1.0</w:t>
+              <w:t>1.</w:t>
+            </w:r>
+            <w:r>
+              <w:t>1</w:t>
             </w:r>
           </w:p>
         </w:tc>
@@ -956,6 +911,9 @@
           <w:p>
             <w:r>
               <w:t>Raudy Rodríguez</w:t>
+            </w:r>
+            <w:r>
+              <w:t xml:space="preserve"> Moreno</w:t>
             </w:r>
           </w:p>
         </w:tc>
@@ -1255,21 +1213,12 @@
                 <w:lang w:val="fr-FR"/>
               </w:rPr>
             </w:pPr>
-            <w:proofErr w:type="spellStart"/>
             <w:r>
               <w:rPr>
                 <w:rFonts w:cs="Arial"/>
                 <w:lang w:val="fr-FR"/>
               </w:rPr>
-              <w:t>Por</w:t>
-            </w:r>
-            <w:proofErr w:type="spellEnd"/>
-            <w:r>
-              <w:rPr>
-                <w:rFonts w:cs="Arial"/>
-                <w:lang w:val="fr-FR"/>
-              </w:rPr>
-              <w:t xml:space="preserve"> el cliente</w:t>
+              <w:t>Por el cliente</w:t>
             </w:r>
           </w:p>
         </w:tc>
@@ -1290,47 +1239,13 @@
                 <w:lang w:val="fr-FR"/>
               </w:rPr>
             </w:pPr>
-            <w:proofErr w:type="spellStart"/>
             <w:r>
               <w:rPr>
                 <w:rFonts w:cs="Arial"/>
                 <w:lang w:val="fr-FR"/>
               </w:rPr>
-              <w:t>Por</w:t>
+              <w:t>Por la empresa suministradora</w:t>
             </w:r>
-            <w:proofErr w:type="spellEnd"/>
-            <w:r>
-              <w:rPr>
-                <w:rFonts w:cs="Arial"/>
-                <w:lang w:val="fr-FR"/>
-              </w:rPr>
-              <w:t xml:space="preserve"> la </w:t>
-            </w:r>
-            <w:proofErr w:type="spellStart"/>
-            <w:r>
-              <w:rPr>
-                <w:rFonts w:cs="Arial"/>
-                <w:lang w:val="fr-FR"/>
-              </w:rPr>
-              <w:t>empresa</w:t>
-            </w:r>
-            <w:proofErr w:type="spellEnd"/>
-            <w:r>
-              <w:rPr>
-                <w:rFonts w:cs="Arial"/>
-                <w:lang w:val="fr-FR"/>
-              </w:rPr>
-              <w:t xml:space="preserve"> </w:t>
-            </w:r>
-            <w:proofErr w:type="spellStart"/>
-            <w:r>
-              <w:rPr>
-                <w:rFonts w:cs="Arial"/>
-                <w:lang w:val="fr-FR"/>
-              </w:rPr>
-              <w:t>suministradora</w:t>
-            </w:r>
-            <w:proofErr w:type="spellEnd"/>
           </w:p>
         </w:tc>
       </w:tr>
@@ -1482,21 +1397,7 @@
               <w:rPr>
                 <w:rFonts w:cs="Arial"/>
               </w:rPr>
-              <w:t xml:space="preserve">D./ </w:t>
-            </w:r>
-            <w:proofErr w:type="spellStart"/>
-            <w:r>
-              <w:rPr>
-                <w:rFonts w:cs="Arial"/>
-              </w:rPr>
-              <w:t>Dña</w:t>
-            </w:r>
-            <w:proofErr w:type="spellEnd"/>
-            <w:r>
-              <w:rPr>
-                <w:rFonts w:cs="Arial"/>
-              </w:rPr>
-              <w:t xml:space="preserve"> </w:t>
+              <w:t xml:space="preserve">D./ Dña </w:t>
             </w:r>
             <w:r>
               <w:fldChar w:fldCharType="begin"/>
@@ -1537,21 +1438,7 @@
               <w:rPr>
                 <w:rFonts w:cs="Arial"/>
               </w:rPr>
-              <w:t>Fdo. D./</w:t>
-            </w:r>
-            <w:proofErr w:type="spellStart"/>
-            <w:r>
-              <w:rPr>
-                <w:rFonts w:cs="Arial"/>
-              </w:rPr>
-              <w:t>Dña</w:t>
-            </w:r>
-            <w:proofErr w:type="spellEnd"/>
-            <w:r>
-              <w:rPr>
-                <w:rFonts w:cs="Arial"/>
-              </w:rPr>
-              <w:t xml:space="preserve"> </w:t>
+              <w:t xml:space="preserve">Fdo. D./Dña </w:t>
             </w:r>
             <w:r>
               <w:t>Raudy Rodríguez Moreno</w:t>
@@ -4842,7 +4729,13 @@
         <w:pStyle w:val="Normalindentado1"/>
       </w:pPr>
       <w:r>
-        <w:t xml:space="preserve">En los centros hoteleros y lugares turísticos que brindan hospedaje estan en la necesidad de un </w:t>
+        <w:t xml:space="preserve">En los centros hoteleros y lugares turísticos que brindan hospedaje </w:t>
+      </w:r>
+      <w:r>
+        <w:t>tienen l</w:t>
+      </w:r>
+      <w:r>
+        <w:t xml:space="preserve">a necesidad de un </w:t>
       </w:r>
       <w:r>
         <w:t>dispositivo que</w:t>
@@ -4857,7 +4750,13 @@
         <w:t xml:space="preserve"> habitaciones, como el control de la temperatura</w:t>
       </w:r>
       <w:r>
-        <w:t>, las luces, los abanicos, además de poder monitorear todo el funcionamiento por wifi.</w:t>
+        <w:t>, las luces, los abanicos, además de poder monitorear todo el funcionamiento por</w:t>
+      </w:r>
+      <w:r>
+        <w:t xml:space="preserve"> una conexión</w:t>
+      </w:r>
+      <w:r>
+        <w:t xml:space="preserve"> wifi.</w:t>
       </w:r>
     </w:p>
     <w:p>
@@ -4896,6 +4795,30 @@
     </w:p>
     <w:p>
       <w:pPr>
+        <w:pStyle w:val="Normalindentado2"/>
+        <w:numPr>
+          <w:ilvl w:val="0"/>
+          <w:numId w:val="9"/>
+        </w:numPr>
+      </w:pPr>
+      <w:r>
+        <w:t>Mejorar un producto existente</w:t>
+      </w:r>
+    </w:p>
+    <w:p>
+      <w:pPr>
+        <w:pStyle w:val="Normalindentado2"/>
+        <w:numPr>
+          <w:ilvl w:val="0"/>
+          <w:numId w:val="9"/>
+        </w:numPr>
+      </w:pPr>
+      <w:r>
+        <w:t>Un dispositivo de fácil instalación</w:t>
+      </w:r>
+    </w:p>
+    <w:p>
+      <w:pPr>
         <w:pStyle w:val="Ttulo2"/>
       </w:pPr>
       <w:bookmarkStart w:id="7" w:name="_Toc33411061"/>
@@ -4907,41 +4830,73 @@
     <w:p>
       <w:pPr>
         <w:pStyle w:val="Normalindentado2"/>
-      </w:pPr>
-      <w:r>
-        <w:t>e-</w:t>
-      </w:r>
-      <w:proofErr w:type="spellStart"/>
-      <w:r>
-        <w:t>Room</w:t>
-      </w:r>
-      <w:proofErr w:type="spellEnd"/>
-      <w:r>
-        <w:t xml:space="preserve"> </w:t>
-      </w:r>
-      <w:proofErr w:type="spellStart"/>
-      <w:r>
-        <w:t>Controler</w:t>
-      </w:r>
-      <w:proofErr w:type="spellEnd"/>
-      <w:r>
-        <w:t xml:space="preserve"> 4E/5S</w:t>
+        <w:numPr>
+          <w:ilvl w:val="0"/>
+          <w:numId w:val="10"/>
+        </w:numPr>
+      </w:pPr>
+      <w:r>
+        <w:t>e-Room Controler 4E/5S</w:t>
       </w:r>
     </w:p>
     <w:p>
       <w:pPr>
         <w:pStyle w:val="Normalindentado2"/>
-      </w:pPr>
-      <w:r>
-        <w:t>Controlador de fan-</w:t>
-      </w:r>
-      <w:proofErr w:type="spellStart"/>
-      <w:r>
-        <w:t>coil</w:t>
-      </w:r>
-      <w:proofErr w:type="spellEnd"/>
-      <w:r>
-        <w:t xml:space="preserve"> con comunicación Modbus para hoteles y Oficinas</w:t>
+        <w:numPr>
+          <w:ilvl w:val="0"/>
+          <w:numId w:val="10"/>
+        </w:numPr>
+      </w:pPr>
+      <w:r>
+        <w:t>Controlador de fan-coil con comunicación Modbus para hoteles y Oficinas</w:t>
+      </w:r>
+    </w:p>
+    <w:p>
+      <w:pPr>
+        <w:pStyle w:val="Normalindentado2"/>
+        <w:numPr>
+          <w:ilvl w:val="0"/>
+          <w:numId w:val="10"/>
+        </w:numPr>
+      </w:pPr>
+      <w:r>
+        <w:t>Conexión al Wi-Fi</w:t>
+      </w:r>
+    </w:p>
+    <w:p>
+      <w:pPr>
+        <w:pStyle w:val="Normalindentado2"/>
+        <w:numPr>
+          <w:ilvl w:val="0"/>
+          <w:numId w:val="10"/>
+        </w:numPr>
+      </w:pPr>
+      <w:r>
+        <w:t>Entradas de los sensores</w:t>
+      </w:r>
+    </w:p>
+    <w:p>
+      <w:pPr>
+        <w:pStyle w:val="Normalindentado2"/>
+        <w:numPr>
+          <w:ilvl w:val="0"/>
+          <w:numId w:val="10"/>
+        </w:numPr>
+      </w:pPr>
+      <w:r>
+        <w:t>Múltiples salidas</w:t>
+      </w:r>
+    </w:p>
+    <w:p>
+      <w:pPr>
+        <w:pStyle w:val="Normalindentado2"/>
+        <w:numPr>
+          <w:ilvl w:val="0"/>
+          <w:numId w:val="10"/>
+        </w:numPr>
+      </w:pPr>
+      <w:r>
+        <w:t>Fácil de programar si es necesario</w:t>
       </w:r>
     </w:p>
     <w:p>
@@ -5258,22 +5213,7 @@
               <w:ind w:left="0"/>
             </w:pPr>
             <w:r>
-              <w:fldChar w:fldCharType="begin"/>
-            </w:r>
-            <w:r>
-              <w:instrText>MACROBUTTON NoMacro [</w:instrText>
-            </w:r>
-            <w:r>
-              <w:rPr>
-                <w:color w:val="0000FF"/>
-              </w:rPr>
-              <w:instrText>Inserte aquí el texto</w:instrText>
-            </w:r>
-            <w:r>
-              <w:instrText>]</w:instrText>
-            </w:r>
-            <w:r>
-              <w:fldChar w:fldCharType="end"/>
+              <w:t>809-xxx-xxxx</w:t>
             </w:r>
           </w:p>
         </w:tc>
@@ -5413,7 +5353,7 @@
     </w:p>
     <w:tbl>
       <w:tblPr>
-        <w:tblW w:w="0" w:type="auto"/>
+        <w:tblW w:w="8522" w:type="dxa"/>
         <w:tblInd w:w="743" w:type="dxa"/>
         <w:tblBorders>
           <w:top w:val="single" w:sz="4" w:space="0" w:color="292929"/>
@@ -5423,6 +5363,7 @@
           <w:insideH w:val="single" w:sz="4" w:space="0" w:color="292929"/>
           <w:insideV w:val="double" w:sz="6" w:space="0" w:color="292929"/>
         </w:tblBorders>
+        <w:tblLayout w:type="fixed"/>
         <w:tblCellMar>
           <w:left w:w="70" w:type="dxa"/>
           <w:right w:w="70" w:type="dxa"/>
@@ -5430,11 +5371,11 @@
         <w:tblLook w:val="0000" w:firstRow="0" w:lastRow="0" w:firstColumn="0" w:lastColumn="0" w:noHBand="0" w:noVBand="0"/>
       </w:tblPr>
       <w:tblGrid>
-        <w:gridCol w:w="1252"/>
-        <w:gridCol w:w="1966"/>
-        <w:gridCol w:w="2142"/>
-        <w:gridCol w:w="862"/>
-        <w:gridCol w:w="1529"/>
+        <w:gridCol w:w="2815"/>
+        <w:gridCol w:w="847"/>
+        <w:gridCol w:w="2250"/>
+        <w:gridCol w:w="1170"/>
+        <w:gridCol w:w="1440"/>
       </w:tblGrid>
       <w:tr>
         <w:trPr>
@@ -5443,7 +5384,7 @@
         </w:trPr>
         <w:tc>
           <w:tcPr>
-            <w:tcW w:w="1254" w:type="dxa"/>
+            <w:tcW w:w="2815" w:type="dxa"/>
             <w:tcBorders>
               <w:bottom w:val="double" w:sz="6" w:space="0" w:color="292929"/>
             </w:tcBorders>
@@ -5475,7 +5416,7 @@
         </w:tc>
         <w:tc>
           <w:tcPr>
-            <w:tcW w:w="1980" w:type="dxa"/>
+            <w:tcW w:w="847" w:type="dxa"/>
             <w:tcBorders>
               <w:bottom w:val="double" w:sz="6" w:space="0" w:color="292929"/>
               <w:right w:val="single" w:sz="4" w:space="0" w:color="292929"/>
@@ -5508,7 +5449,7 @@
         </w:tc>
         <w:tc>
           <w:tcPr>
-            <w:tcW w:w="2160" w:type="dxa"/>
+            <w:tcW w:w="2250" w:type="dxa"/>
             <w:tcBorders>
               <w:left w:val="single" w:sz="4" w:space="0" w:color="292929"/>
               <w:bottom w:val="double" w:sz="6" w:space="0" w:color="292929"/>
@@ -5542,7 +5483,7 @@
         </w:tc>
         <w:tc>
           <w:tcPr>
-            <w:tcW w:w="863" w:type="dxa"/>
+            <w:tcW w:w="1170" w:type="dxa"/>
             <w:tcBorders>
               <w:left w:val="single" w:sz="4" w:space="0" w:color="292929"/>
               <w:bottom w:val="double" w:sz="6" w:space="0" w:color="292929"/>
@@ -5576,7 +5517,7 @@
         </w:tc>
         <w:tc>
           <w:tcPr>
-            <w:tcW w:w="1538" w:type="dxa"/>
+            <w:tcW w:w="1440" w:type="dxa"/>
             <w:tcBorders>
               <w:left w:val="single" w:sz="4" w:space="0" w:color="292929"/>
               <w:bottom w:val="double" w:sz="6" w:space="0" w:color="292929"/>
@@ -5614,7 +5555,7 @@
         </w:trPr>
         <w:tc>
           <w:tcPr>
-            <w:tcW w:w="1254" w:type="dxa"/>
+            <w:tcW w:w="2815" w:type="dxa"/>
             <w:tcBorders>
               <w:top w:val="double" w:sz="6" w:space="0" w:color="292929"/>
             </w:tcBorders>
@@ -5623,30 +5564,24 @@
             <w:pPr>
               <w:pStyle w:val="Normalindentado2"/>
               <w:ind w:left="0"/>
+              <w:rPr>
+                <w:lang w:val="en-US"/>
+              </w:rPr>
             </w:pPr>
-            <w:r>
-              <w:fldChar w:fldCharType="begin"/>
-            </w:r>
-            <w:r>
-              <w:instrText>MACROBUTTON NoMacro [</w:instrText>
-            </w:r>
-            <w:r>
-              <w:rPr>
-                <w:color w:val="0000FF"/>
-              </w:rPr>
-              <w:instrText>Ref.</w:instrText>
-            </w:r>
-            <w:r>
-              <w:instrText>]</w:instrText>
-            </w:r>
-            <w:r>
-              <w:fldChar w:fldCharType="end"/>
-            </w:r>
+            <w:hyperlink r:id="rId16" w:history="1">
+              <w:r>
+                <w:rPr>
+                  <w:rStyle w:val="Hipervnculo"/>
+                  <w:lang w:val="en-US"/>
+                </w:rPr>
+                <w:t>ElectivaMecatronica/Tarea2 at main · RaudyRM/ElectivaMecatronica (github.com)</w:t>
+              </w:r>
+            </w:hyperlink>
           </w:p>
         </w:tc>
         <w:tc>
           <w:tcPr>
-            <w:tcW w:w="1980" w:type="dxa"/>
+            <w:tcW w:w="847" w:type="dxa"/>
             <w:tcBorders>
               <w:top w:val="double" w:sz="6" w:space="0" w:color="292929"/>
               <w:right w:val="single" w:sz="4" w:space="0" w:color="292929"/>
@@ -5658,28 +5593,13 @@
               <w:ind w:left="0"/>
             </w:pPr>
             <w:r>
-              <w:fldChar w:fldCharType="begin"/>
-            </w:r>
-            <w:r>
-              <w:instrText>MACROBUTTON NoMacro [</w:instrText>
-            </w:r>
-            <w:r>
-              <w:rPr>
-                <w:color w:val="0000FF"/>
-              </w:rPr>
-              <w:instrText>Título</w:instrText>
-            </w:r>
-            <w:r>
-              <w:instrText>]</w:instrText>
-            </w:r>
-            <w:r>
-              <w:fldChar w:fldCharType="end"/>
+              <w:t>Tarea 2</w:t>
             </w:r>
           </w:p>
         </w:tc>
         <w:tc>
           <w:tcPr>
-            <w:tcW w:w="2160" w:type="dxa"/>
+            <w:tcW w:w="2250" w:type="dxa"/>
             <w:tcBorders>
               <w:top w:val="double" w:sz="6" w:space="0" w:color="292929"/>
               <w:left w:val="single" w:sz="4" w:space="0" w:color="292929"/>
@@ -5696,30 +5616,24 @@
             <w:pPr>
               <w:pStyle w:val="Normalindentado2"/>
               <w:ind w:left="0"/>
+              <w:rPr>
+                <w:lang w:val="en-US"/>
+              </w:rPr>
             </w:pPr>
             <w:r>
-              <w:fldChar w:fldCharType="begin"/>
-            </w:r>
-            <w:r>
-              <w:instrText>MACROBUTTON NoMacro [</w:instrText>
+              <w:t>Main</w:t>
             </w:r>
             <w:r>
               <w:rPr>
-                <w:color w:val="0000FF"/>
+                <w:lang w:val="en-US"/>
               </w:rPr>
-              <w:instrText>Ruta</w:instrText>
-            </w:r>
-            <w:r>
-              <w:instrText>]</w:instrText>
-            </w:r>
-            <w:r>
-              <w:fldChar w:fldCharType="end"/>
+              <w:t>&gt;Tarea2&gt;Proyecto RoomLink</w:t>
             </w:r>
           </w:p>
         </w:tc>
         <w:tc>
           <w:tcPr>
-            <w:tcW w:w="863" w:type="dxa"/>
+            <w:tcW w:w="1170" w:type="dxa"/>
             <w:tcBorders>
               <w:top w:val="double" w:sz="6" w:space="0" w:color="292929"/>
               <w:left w:val="single" w:sz="4" w:space="0" w:color="292929"/>
@@ -5735,28 +5649,13 @@
               <w:ind w:left="0"/>
             </w:pPr>
             <w:r>
-              <w:fldChar w:fldCharType="begin"/>
-            </w:r>
-            <w:r>
-              <w:instrText>MACROBUTTON NoMacro [</w:instrText>
-            </w:r>
-            <w:r>
-              <w:rPr>
-                <w:color w:val="0000FF"/>
-              </w:rPr>
-              <w:instrText>Fecha</w:instrText>
-            </w:r>
-            <w:r>
-              <w:instrText>]</w:instrText>
-            </w:r>
-            <w:r>
-              <w:fldChar w:fldCharType="end"/>
+              <w:t>02/06/2023</w:t>
             </w:r>
           </w:p>
         </w:tc>
         <w:tc>
           <w:tcPr>
-            <w:tcW w:w="1538" w:type="dxa"/>
+            <w:tcW w:w="1440" w:type="dxa"/>
             <w:tcBorders>
               <w:top w:val="double" w:sz="6" w:space="0" w:color="292929"/>
               <w:left w:val="single" w:sz="4" w:space="0" w:color="292929"/>
@@ -5771,22 +5670,7 @@
               <w:ind w:left="0"/>
             </w:pPr>
             <w:r>
-              <w:fldChar w:fldCharType="begin"/>
-            </w:r>
-            <w:r>
-              <w:instrText>MACROBUTTON NoMacro [</w:instrText>
-            </w:r>
-            <w:r>
-              <w:rPr>
-                <w:color w:val="0000FF"/>
-              </w:rPr>
-              <w:instrText>Autor</w:instrText>
-            </w:r>
-            <w:r>
-              <w:instrText>]</w:instrText>
-            </w:r>
-            <w:r>
-              <w:fldChar w:fldCharType="end"/>
+              <w:t>Raudy Rodríguez Moreno</w:t>
             </w:r>
           </w:p>
         </w:tc>
@@ -5797,7 +5681,7 @@
         </w:trPr>
         <w:tc>
           <w:tcPr>
-            <w:tcW w:w="1254" w:type="dxa"/>
+            <w:tcW w:w="2815" w:type="dxa"/>
           </w:tcPr>
           <w:p>
             <w:pPr>
@@ -5808,7 +5692,7 @@
         </w:tc>
         <w:tc>
           <w:tcPr>
-            <w:tcW w:w="1980" w:type="dxa"/>
+            <w:tcW w:w="847" w:type="dxa"/>
             <w:tcBorders>
               <w:right w:val="single" w:sz="4" w:space="0" w:color="292929"/>
             </w:tcBorders>
@@ -5822,7 +5706,7 @@
         </w:tc>
         <w:tc>
           <w:tcPr>
-            <w:tcW w:w="2160" w:type="dxa"/>
+            <w:tcW w:w="2250" w:type="dxa"/>
             <w:tcBorders>
               <w:left w:val="single" w:sz="4" w:space="0" w:color="292929"/>
               <w:right w:val="single" w:sz="4" w:space="0" w:color="292929"/>
@@ -5843,7 +5727,7 @@
         </w:tc>
         <w:tc>
           <w:tcPr>
-            <w:tcW w:w="863" w:type="dxa"/>
+            <w:tcW w:w="1170" w:type="dxa"/>
             <w:tcBorders>
               <w:left w:val="single" w:sz="4" w:space="0" w:color="292929"/>
               <w:right w:val="single" w:sz="4" w:space="0" w:color="292929"/>
@@ -5861,7 +5745,7 @@
         </w:tc>
         <w:tc>
           <w:tcPr>
-            <w:tcW w:w="1538" w:type="dxa"/>
+            <w:tcW w:w="1440" w:type="dxa"/>
             <w:tcBorders>
               <w:left w:val="single" w:sz="4" w:space="0" w:color="292929"/>
             </w:tcBorders>
@@ -5886,23 +5770,6 @@
     </w:p>
     <w:p>
       <w:pPr>
-        <w:pStyle w:val="guiazul"/>
-        <w:ind w:left="708"/>
-      </w:pPr>
-      <w:r>
-        <w:t xml:space="preserve">Relación completa de todos los documentos relacionados en la especificación de requisitos de software, identificando de cada documento el </w:t>
-      </w:r>
-      <w:proofErr w:type="spellStart"/>
-      <w:r>
-        <w:t>titulo</w:t>
-      </w:r>
-      <w:proofErr w:type="spellEnd"/>
-      <w:r>
-        <w:t>, referencia (si procede), fecha y organización que lo proporciona.</w:t>
-      </w:r>
-    </w:p>
-    <w:p>
-      <w:pPr>
         <w:pStyle w:val="Ttulo2"/>
       </w:pPr>
       <w:bookmarkStart w:id="15" w:name="_Toc33411065"/>
@@ -5916,23 +5783,19 @@
         <w:pStyle w:val="Normalindentado2"/>
       </w:pPr>
       <w:r>
-        <w:t xml:space="preserve">En resumen, </w:t>
-      </w:r>
-      <w:proofErr w:type="spellStart"/>
-      <w:r>
-        <w:t>se</w:t>
-      </w:r>
-      <w:proofErr w:type="spellEnd"/>
-      <w:r>
-        <w:t xml:space="preserve"> </w:t>
-      </w:r>
-      <w:proofErr w:type="gramStart"/>
-      <w:r>
-        <w:t>desarrollara</w:t>
-      </w:r>
-      <w:proofErr w:type="gramEnd"/>
-      <w:r>
-        <w:t xml:space="preserve"> un producto en el que se podrá tener la facilidad de comunicación con el dispositivo por medio del internet, de fácil instalación, sin tener que hacer una instalación de un cable para la conexión a internet.</w:t>
+        <w:t xml:space="preserve">En resumen, se </w:t>
+      </w:r>
+      <w:r>
+        <w:t>desarrollará</w:t>
+      </w:r>
+      <w:r>
+        <w:t xml:space="preserve"> un producto en el que se podrá tener la facilidad de comunicación con el dispositivo por medio del </w:t>
+      </w:r>
+      <w:r>
+        <w:t xml:space="preserve">Wi-Fi, </w:t>
+      </w:r>
+      <w:r>
+        <w:t>de fácil instalación, sin tener que hacer una instalación de un cable para la conexión a internet.</w:t>
       </w:r>
     </w:p>
     <w:p>
@@ -5942,6 +5805,7 @@
       <w:bookmarkStart w:id="16" w:name="_Toc33238239"/>
       <w:bookmarkStart w:id="17" w:name="_Toc33411066"/>
       <w:r>
+        <w:lastRenderedPageBreak/>
         <w:t>Descripción general</w:t>
       </w:r>
       <w:bookmarkEnd w:id="16"/>
@@ -5987,54 +5851,119 @@
     <w:p>
       <w:pPr>
         <w:pStyle w:val="Normalindentado2"/>
-      </w:pPr>
-      <w:r>
-        <w:t xml:space="preserve">Tendrá como función principal el control de la temperatura, control de abanicos y control de presencia en la habitación y en </w:t>
-      </w:r>
-      <w:proofErr w:type="spellStart"/>
-      <w:r>
-        <w:t>cen</w:t>
-      </w:r>
-      <w:proofErr w:type="spellEnd"/>
-    </w:p>
-    <w:p>
-      <w:pPr>
-        <w:pStyle w:val="guiazul"/>
-        <w:ind w:left="600"/>
-      </w:pPr>
-      <w:r>
-        <w:lastRenderedPageBreak/>
-        <w:t>Resumen de las funcionalidades principales que el producto debe realizar, sin entrar en información de detalle.</w:t>
-      </w:r>
-    </w:p>
-    <w:p>
-      <w:pPr>
-        <w:pStyle w:val="guiazul"/>
-        <w:ind w:left="600"/>
-      </w:pPr>
-      <w:r>
-        <w:t xml:space="preserve">En ocasiones la información de esta sección puede tomarse de un documento de especificación del sistema de mayor nivel (ej. </w:t>
-      </w:r>
-      <w:r>
-        <w:t>Requisitos</w:t>
-      </w:r>
-      <w:r>
-        <w:t xml:space="preserve"> del sistema).</w:t>
-      </w:r>
-    </w:p>
-    <w:p>
-      <w:pPr>
-        <w:pStyle w:val="guiazul"/>
-        <w:ind w:left="600"/>
-      </w:pPr>
-      <w:r>
-        <w:t>Las funcionalidades deben estar organizadas de manera</w:t>
-      </w:r>
-      <w:r>
-        <w:t xml:space="preserve"> que el cliente o cualquier interlocutor pued</w:t>
-      </w:r>
-      <w:r>
-        <w:t>a entenderlo perfectamente. Para ello se pueden utilizar métodos textuales o gráficos.</w:t>
+        <w:spacing w:line="276" w:lineRule="auto"/>
+      </w:pPr>
+      <w:r>
+        <w:t>Tendrá como funci</w:t>
+      </w:r>
+      <w:r>
+        <w:t>ones</w:t>
+      </w:r>
+      <w:r>
+        <w:t xml:space="preserve"> principal</w:t>
+      </w:r>
+      <w:r>
+        <w:t>es:</w:t>
+      </w:r>
+    </w:p>
+    <w:p>
+      <w:pPr>
+        <w:pStyle w:val="Normalindentado2"/>
+        <w:numPr>
+          <w:ilvl w:val="0"/>
+          <w:numId w:val="11"/>
+        </w:numPr>
+        <w:spacing w:line="276" w:lineRule="auto"/>
+      </w:pPr>
+      <w:r>
+        <w:t>E</w:t>
+      </w:r>
+      <w:r>
+        <w:t>l control de temperatura</w:t>
+      </w:r>
+    </w:p>
+    <w:p>
+      <w:pPr>
+        <w:pStyle w:val="Normalindentado2"/>
+        <w:numPr>
+          <w:ilvl w:val="0"/>
+          <w:numId w:val="11"/>
+        </w:numPr>
+        <w:spacing w:line="276" w:lineRule="auto"/>
+      </w:pPr>
+      <w:r>
+        <w:t>C</w:t>
+      </w:r>
+      <w:r>
+        <w:t>ontrol de abanicos</w:t>
+      </w:r>
+    </w:p>
+    <w:p>
+      <w:pPr>
+        <w:pStyle w:val="Normalindentado2"/>
+        <w:numPr>
+          <w:ilvl w:val="0"/>
+          <w:numId w:val="11"/>
+        </w:numPr>
+        <w:spacing w:line="276" w:lineRule="auto"/>
+      </w:pPr>
+      <w:r>
+        <w:t>C</w:t>
+      </w:r>
+      <w:r>
+        <w:t xml:space="preserve">ontrol de presencia en la habitación </w:t>
+      </w:r>
+    </w:p>
+    <w:p>
+      <w:pPr>
+        <w:pStyle w:val="Normalindentado2"/>
+        <w:numPr>
+          <w:ilvl w:val="0"/>
+          <w:numId w:val="11"/>
+        </w:numPr>
+        <w:spacing w:line="276" w:lineRule="auto"/>
+      </w:pPr>
+      <w:r>
+        <w:t>Conexión a Wi-Fi</w:t>
+      </w:r>
+    </w:p>
+    <w:p>
+      <w:pPr>
+        <w:pStyle w:val="Normalindentado2"/>
+        <w:numPr>
+          <w:ilvl w:val="0"/>
+          <w:numId w:val="11"/>
+        </w:numPr>
+        <w:spacing w:line="276" w:lineRule="auto"/>
+      </w:pPr>
+      <w:r>
+        <w:t>Fácil instalación</w:t>
+      </w:r>
+    </w:p>
+    <w:p>
+      <w:pPr>
+        <w:pStyle w:val="Normalindentado2"/>
+        <w:numPr>
+          <w:ilvl w:val="0"/>
+          <w:numId w:val="11"/>
+        </w:numPr>
+        <w:spacing w:line="276" w:lineRule="auto"/>
+      </w:pPr>
+      <w:r>
+        <w:t>Conexión a la corriente AC</w:t>
+      </w:r>
+    </w:p>
+    <w:p>
+      <w:pPr>
+        <w:pStyle w:val="Normalindentado2"/>
+        <w:numPr>
+          <w:ilvl w:val="0"/>
+          <w:numId w:val="11"/>
+        </w:numPr>
+        <w:spacing w:line="276" w:lineRule="auto"/>
+      </w:pPr>
+      <w:r>
+        <w:t>Soporte de pico de corriente</w:t>
       </w:r>
     </w:p>
     <w:p>
@@ -6125,22 +6054,7 @@
               <w:ind w:left="0"/>
             </w:pPr>
             <w:r>
-              <w:fldChar w:fldCharType="begin"/>
-            </w:r>
-            <w:r>
-              <w:instrText>MACROBUTTON NoMacro [</w:instrText>
-            </w:r>
-            <w:r>
-              <w:rPr>
-                <w:color w:val="0000FF"/>
-              </w:rPr>
-              <w:instrText>Inserte aquí el texto</w:instrText>
-            </w:r>
-            <w:r>
-              <w:instrText>]</w:instrText>
-            </w:r>
-            <w:r>
-              <w:fldChar w:fldCharType="end"/>
+              <w:t>El equipo de mantenimiento</w:t>
             </w:r>
           </w:p>
         </w:tc>
@@ -6195,22 +6109,7 @@
               <w:ind w:left="0"/>
             </w:pPr>
             <w:r>
-              <w:fldChar w:fldCharType="begin"/>
-            </w:r>
-            <w:r>
-              <w:instrText>MACROBUTTON NoMacro [</w:instrText>
-            </w:r>
-            <w:r>
-              <w:rPr>
-                <w:color w:val="0000FF"/>
-              </w:rPr>
-              <w:instrText>Inserte aquí el texto</w:instrText>
-            </w:r>
-            <w:r>
-              <w:instrText>]</w:instrText>
-            </w:r>
-            <w:r>
-              <w:fldChar w:fldCharType="end"/>
+              <w:t>Tecnico</w:t>
             </w:r>
           </w:p>
         </w:tc>
@@ -6265,22 +6164,7 @@
               <w:ind w:left="0"/>
             </w:pPr>
             <w:r>
-              <w:fldChar w:fldCharType="begin"/>
-            </w:r>
-            <w:r>
-              <w:instrText>MACROBUTTON NoMacro [</w:instrText>
-            </w:r>
-            <w:r>
-              <w:rPr>
-                <w:color w:val="0000FF"/>
-              </w:rPr>
-              <w:instrText>Inserte aquí el texto</w:instrText>
-            </w:r>
-            <w:r>
-              <w:instrText>]</w:instrText>
-            </w:r>
-            <w:r>
-              <w:fldChar w:fldCharType="end"/>
+              <w:t>Electrónica y eléctricidad básicas</w:t>
             </w:r>
           </w:p>
         </w:tc>
@@ -6335,22 +6219,7 @@
               <w:ind w:left="0"/>
             </w:pPr>
             <w:r>
-              <w:fldChar w:fldCharType="begin"/>
-            </w:r>
-            <w:r>
-              <w:instrText>MACROBUTTON NoMacro [</w:instrText>
-            </w:r>
-            <w:r>
-              <w:rPr>
-                <w:color w:val="0000FF"/>
-              </w:rPr>
-              <w:instrText>Inserte aquí el texto</w:instrText>
-            </w:r>
-            <w:r>
-              <w:instrText>]</w:instrText>
-            </w:r>
-            <w:r>
-              <w:fldChar w:fldCharType="end"/>
+              <w:t>Mantenimiento</w:t>
             </w:r>
           </w:p>
         </w:tc>
@@ -6364,23 +6233,6 @@
     </w:p>
     <w:p>
       <w:pPr>
-        <w:pStyle w:val="guiazul"/>
-        <w:ind w:left="708"/>
-      </w:pPr>
-      <w:r>
-        <w:t xml:space="preserve">Descripción </w:t>
-      </w:r>
-      <w:proofErr w:type="gramStart"/>
-      <w:r>
-        <w:t>de  los</w:t>
-      </w:r>
-      <w:proofErr w:type="gramEnd"/>
-      <w:r>
-        <w:t xml:space="preserve"> usuarios del producto, incluyendo nivel educacional, experiencia y experiencia técnica.</w:t>
-      </w:r>
-    </w:p>
-    <w:p>
-      <w:pPr>
         <w:pStyle w:val="Ttulo2"/>
       </w:pPr>
       <w:bookmarkStart w:id="26" w:name="_Toc532878321"/>
@@ -6396,42 +6248,126 @@
     <w:p>
       <w:pPr>
         <w:pStyle w:val="Normalindentado2"/>
-      </w:pPr>
-      <w:r>
-        <w:fldChar w:fldCharType="begin"/>
-      </w:r>
-      <w:r>
-        <w:instrText>MACROBUTTON NoMacro [</w:instrText>
-      </w:r>
-      <w:r>
-        <w:rPr>
-          <w:color w:val="0000FF"/>
-        </w:rPr>
-        <w:instrText>Inserte aquí el texto</w:instrText>
-      </w:r>
-      <w:r>
-        <w:instrText>]</w:instrText>
-      </w:r>
-      <w:r>
-        <w:fldChar w:fldCharType="end"/>
-      </w:r>
-    </w:p>
-    <w:p>
-      <w:pPr>
-        <w:pStyle w:val="guiazul"/>
-        <w:ind w:left="600"/>
-      </w:pPr>
-      <w:r>
-        <w:t xml:space="preserve">Descripción de aquellas limitaciones </w:t>
-      </w:r>
-      <w:proofErr w:type="gramStart"/>
+        <w:spacing w:line="276" w:lineRule="auto"/>
+      </w:pPr>
+      <w:r>
+        <w:t>Hay que tener en cuenta:</w:t>
+      </w:r>
+    </w:p>
+    <w:p>
+      <w:pPr>
+        <w:pStyle w:val="Normalindentado2"/>
+        <w:numPr>
+          <w:ilvl w:val="0"/>
+          <w:numId w:val="12"/>
+        </w:numPr>
+        <w:spacing w:line="276" w:lineRule="auto"/>
+      </w:pPr>
+      <w:r>
+        <w:t>El Tamaño final tanto de la PCB como de la carca</w:t>
+      </w:r>
+      <w:r>
+        <w:t>s</w:t>
+      </w:r>
       <w:r>
         <w:t>a</w:t>
       </w:r>
-      <w:proofErr w:type="gramEnd"/>
-      <w:r>
-        <w:t xml:space="preserve"> tener en cuenta a la hora de diseñar y desarrollar el sistema, tales como el empleo de determinadas metodologías de desarrollo, lenguajes de programación, normas particulares, restricciones de hardware, de sistema operativo etc.</w:t>
-      </w:r>
+    </w:p>
+    <w:p>
+      <w:pPr>
+        <w:pStyle w:val="Normalindentado2"/>
+        <w:numPr>
+          <w:ilvl w:val="0"/>
+          <w:numId w:val="12"/>
+        </w:numPr>
+        <w:spacing w:line="276" w:lineRule="auto"/>
+      </w:pPr>
+      <w:r>
+        <w:t>La cantidad de entras y salidas</w:t>
+      </w:r>
+    </w:p>
+    <w:p>
+      <w:pPr>
+        <w:pStyle w:val="Normalindentado2"/>
+        <w:numPr>
+          <w:ilvl w:val="0"/>
+          <w:numId w:val="12"/>
+        </w:numPr>
+        <w:spacing w:line="276" w:lineRule="auto"/>
+      </w:pPr>
+      <w:r>
+        <w:t>Los picos de corriente AC</w:t>
+      </w:r>
+    </w:p>
+    <w:p>
+      <w:pPr>
+        <w:pStyle w:val="Normalindentado2"/>
+        <w:numPr>
+          <w:ilvl w:val="0"/>
+          <w:numId w:val="12"/>
+        </w:numPr>
+        <w:spacing w:line="276" w:lineRule="auto"/>
+      </w:pPr>
+      <w:r>
+        <w:t>Conexión Wi-Fi</w:t>
+      </w:r>
+    </w:p>
+    <w:p>
+      <w:pPr>
+        <w:pStyle w:val="Normalindentado2"/>
+        <w:numPr>
+          <w:ilvl w:val="0"/>
+          <w:numId w:val="12"/>
+        </w:numPr>
+        <w:spacing w:line="276" w:lineRule="auto"/>
+      </w:pPr>
+      <w:r>
+        <w:t>Lenguaje de programación C</w:t>
+      </w:r>
+    </w:p>
+    <w:p>
+      <w:pPr>
+        <w:pStyle w:val="Normalindentado2"/>
+        <w:numPr>
+          <w:ilvl w:val="0"/>
+          <w:numId w:val="12"/>
+        </w:numPr>
+        <w:spacing w:line="276" w:lineRule="auto"/>
+      </w:pPr>
+      <w:r>
+        <w:t>Color de la carcaza</w:t>
+      </w:r>
+    </w:p>
+    <w:p>
+      <w:pPr>
+        <w:pStyle w:val="Normalindentado2"/>
+        <w:numPr>
+          <w:ilvl w:val="0"/>
+          <w:numId w:val="12"/>
+        </w:numPr>
+        <w:spacing w:line="276" w:lineRule="auto"/>
+      </w:pPr>
+      <w:r>
+        <w:t>Fácil de programar cuando se haga un cambio de dispositivo</w:t>
+      </w:r>
+    </w:p>
+    <w:p>
+      <w:pPr>
+        <w:pStyle w:val="Normalindentado2"/>
+        <w:numPr>
+          <w:ilvl w:val="0"/>
+          <w:numId w:val="12"/>
+        </w:numPr>
+        <w:spacing w:line="276" w:lineRule="auto"/>
+      </w:pPr>
+      <w:r>
+        <w:t>Tener un costo competitivo</w:t>
+      </w:r>
+    </w:p>
+    <w:p>
+      <w:pPr>
+        <w:pStyle w:val="Normalindentado2"/>
+      </w:pPr>
     </w:p>
     <w:p>
       <w:pPr>
@@ -6452,50 +6388,61 @@
         <w:pStyle w:val="Normalindentado2"/>
       </w:pPr>
       <w:r>
-        <w:fldChar w:fldCharType="begin"/>
-      </w:r>
-      <w:r>
-        <w:instrText>MACROBUTTON NoMacro [</w:instrText>
-      </w:r>
-      <w:r>
-        <w:rPr>
-          <w:color w:val="0000FF"/>
-        </w:rPr>
-        <w:instrText>Inserte aquí el texto</w:instrText>
-      </w:r>
-      <w:r>
-        <w:instrText>]</w:instrText>
-      </w:r>
-      <w:r>
-        <w:fldChar w:fldCharType="end"/>
-      </w:r>
-    </w:p>
-    <w:p>
-      <w:pPr>
-        <w:pStyle w:val="guiazul"/>
-        <w:ind w:left="600"/>
-        <w:rPr>
-          <w:i w:val="0"/>
-          <w:iCs/>
-        </w:rPr>
-      </w:pPr>
-      <w:r>
-        <w:t xml:space="preserve">Descripción de aquellos factores que, si cambian, pueden afectar a los requisitos. Por </w:t>
-      </w:r>
-      <w:proofErr w:type="gramStart"/>
-      <w:r>
-        <w:t>ejemplo</w:t>
-      </w:r>
-      <w:proofErr w:type="gramEnd"/>
-      <w:r>
-        <w:t xml:space="preserve"> una asunción puede ser que determinado sistema operativo está disponible para el hardware requerido. De hecho, si el sistema operativo no estuviera disponible, la SRS debería modificarse</w:t>
-      </w:r>
-      <w:r>
-        <w:rPr>
-          <w:i w:val="0"/>
-          <w:iCs/>
-        </w:rPr>
-        <w:t>.</w:t>
+        <w:t>Los factores que podrían cambias serian:</w:t>
+      </w:r>
+    </w:p>
+    <w:p>
+      <w:pPr>
+        <w:pStyle w:val="Normalindentado2"/>
+        <w:numPr>
+          <w:ilvl w:val="0"/>
+          <w:numId w:val="13"/>
+        </w:numPr>
+      </w:pPr>
+      <w:r>
+        <w:t>El tamaño final (más grande o compacto)</w:t>
+      </w:r>
+    </w:p>
+    <w:p>
+      <w:pPr>
+        <w:pStyle w:val="Normalindentado2"/>
+        <w:numPr>
+          <w:ilvl w:val="0"/>
+          <w:numId w:val="12"/>
+        </w:numPr>
+        <w:spacing w:line="276" w:lineRule="auto"/>
+      </w:pPr>
+      <w:r>
+        <w:t>La cantidad de entras y salidas</w:t>
+      </w:r>
+      <w:r>
+        <w:t xml:space="preserve"> (mayor o menor cantidad E/S)</w:t>
+      </w:r>
+    </w:p>
+    <w:p>
+      <w:pPr>
+        <w:pStyle w:val="Normalindentado2"/>
+        <w:numPr>
+          <w:ilvl w:val="0"/>
+          <w:numId w:val="12"/>
+        </w:numPr>
+        <w:spacing w:line="276" w:lineRule="auto"/>
+      </w:pPr>
+      <w:r>
+        <w:t>El tipo de conexión a red (en vez de Wi-Fi por RS-485)</w:t>
+      </w:r>
+    </w:p>
+    <w:p>
+      <w:pPr>
+        <w:pStyle w:val="Normalindentado2"/>
+        <w:numPr>
+          <w:ilvl w:val="0"/>
+          <w:numId w:val="12"/>
+        </w:numPr>
+        <w:spacing w:line="276" w:lineRule="auto"/>
+      </w:pPr>
+      <w:r>
+        <w:t>El color de la carcasa (Depende del cliente)</w:t>
       </w:r>
     </w:p>
     <w:p>
@@ -6517,32 +6464,21 @@
         <w:pStyle w:val="Normalindentado2"/>
       </w:pPr>
       <w:r>
-        <w:fldChar w:fldCharType="begin"/>
-      </w:r>
-      <w:r>
-        <w:instrText>MACROBUTTON NoMacro [</w:instrText>
-      </w:r>
-      <w:r>
-        <w:rPr>
-          <w:color w:val="0000FF"/>
-        </w:rPr>
-        <w:instrText>Inserte aquí el texto</w:instrText>
-      </w:r>
-      <w:r>
-        <w:instrText>]</w:instrText>
-      </w:r>
-      <w:r>
-        <w:fldChar w:fldCharType="end"/>
-      </w:r>
-    </w:p>
-    <w:p>
-      <w:pPr>
-        <w:pStyle w:val="guiazul"/>
-        <w:ind w:left="600"/>
-      </w:pPr>
-      <w:r>
-        <w:t>Identificación de futuras mejoras al sistema, que podrán analizarse e implementarse en un futuro.</w:t>
-      </w:r>
+        <w:t>Que pueda controlar la temperatura del baño</w:t>
+      </w:r>
+      <w:r>
+        <w:t xml:space="preserve"> y que el usuario final pueda tener acceso para hacer una configuracion personalizada, cuando se tenga que ir el equipo de limpieza reinicia el equipo a sus configuraciones de fábrica.</w:t>
+      </w:r>
+    </w:p>
+    <w:p>
+      <w:pPr>
+        <w:pStyle w:val="Normalindentado2"/>
+      </w:pPr>
+    </w:p>
+    <w:p>
+      <w:pPr>
+        <w:pStyle w:val="Normalindentado2"/>
+      </w:pPr>
     </w:p>
     <w:p>
       <w:pPr>
@@ -6552,6 +6488,7 @@
       <w:bookmarkStart w:id="36" w:name="_Toc33238246"/>
       <w:bookmarkStart w:id="37" w:name="_Toc33411073"/>
       <w:r>
+        <w:lastRenderedPageBreak/>
         <w:t>Requisitos específicos</w:t>
       </w:r>
       <w:bookmarkEnd w:id="35"/>
@@ -6567,18 +6504,10 @@
         <w:t>Est</w:t>
       </w:r>
       <w:r>
-        <w:t xml:space="preserve">a es la sección </w:t>
-      </w:r>
-      <w:proofErr w:type="gramStart"/>
-      <w:r>
-        <w:t>más extensa y má</w:t>
-      </w:r>
-      <w:r>
-        <w:t>s importante</w:t>
-      </w:r>
-      <w:proofErr w:type="gramEnd"/>
-      <w:r>
-        <w:t xml:space="preserve"> del documento. </w:t>
+        <w:t>a es la sección más extensa y má</w:t>
+      </w:r>
+      <w:r>
+        <w:t xml:space="preserve">s importante del documento. </w:t>
       </w:r>
     </w:p>
     <w:p>
@@ -6606,41 +6535,18 @@
       <w:pPr>
         <w:pStyle w:val="guiazul"/>
         <w:ind w:left="360"/>
-        <w:rPr>
-          <w:lang w:val="en-GB"/>
-        </w:rPr>
       </w:pPr>
       <w:r>
         <w:t xml:space="preserve">Los requisitos se dispondrán en forma de listas numeradas para su identificación, seguimiento, trazabilidad y validación (ej. </w:t>
       </w:r>
       <w:r>
-        <w:rPr>
-          <w:lang w:val="en-GB"/>
-        </w:rPr>
-        <w:t xml:space="preserve">RF 10, RF 10.1, RF </w:t>
-      </w:r>
-      <w:proofErr w:type="gramStart"/>
-      <w:r>
-        <w:rPr>
-          <w:lang w:val="en-GB"/>
-        </w:rPr>
-        <w:t>10.2,...</w:t>
-      </w:r>
-      <w:proofErr w:type="gramEnd"/>
-      <w:r>
-        <w:rPr>
-          <w:lang w:val="en-GB"/>
-        </w:rPr>
-        <w:t>).</w:t>
+        <w:t>RF 10, RF 10.1, RF 10.2,...).</w:t>
       </w:r>
     </w:p>
     <w:p>
       <w:pPr>
         <w:pStyle w:val="guiazul"/>
         <w:ind w:left="360"/>
-        <w:rPr>
-          <w:lang w:val="en-GB"/>
-        </w:rPr>
       </w:pPr>
     </w:p>
     <w:p>
@@ -7209,7 +7115,6 @@
         <w:ind w:left="360"/>
       </w:pPr>
       <w:r>
-        <w:lastRenderedPageBreak/>
         <w:t>y realizar la descripción del requisito</w:t>
       </w:r>
     </w:p>
@@ -7316,21 +7221,8 @@
         <w:pStyle w:val="guiazul"/>
         <w:ind w:left="1200"/>
       </w:pPr>
-      <w:proofErr w:type="gramStart"/>
-      <w:r>
-        <w:t>Describir  los</w:t>
-      </w:r>
-      <w:proofErr w:type="gramEnd"/>
-      <w:r>
-        <w:t xml:space="preserve"> requisitos del interfaz de usuario para el producto. Esto puede estar en la forma de descripciones del texto o pantallas del interfaz. Por </w:t>
-      </w:r>
-      <w:proofErr w:type="gramStart"/>
-      <w:r>
-        <w:t>ejemplo</w:t>
-      </w:r>
-      <w:proofErr w:type="gramEnd"/>
-      <w:r>
-        <w:t xml:space="preserve"> posiblemente el cliente ha especificado el estilo y los colores del producto. Describa exacto cómo el producto aparecerá a su usuario previsto.</w:t>
+      <w:r>
+        <w:t>Describir  los requisitos del interfaz de usuario para el producto. Esto puede estar en la forma de descripciones del texto o pantallas del interfaz. Por ejemplo posiblemente el cliente ha especificado el estilo y los colores del producto. Describa exacto cómo el producto aparecerá a su usuario previsto.</w:t>
       </w:r>
     </w:p>
     <w:p>
@@ -7507,23 +7399,7 @@
         <w:ind w:left="1200"/>
       </w:pPr>
       <w:r>
-        <w:t xml:space="preserve">Describir los requisitos </w:t>
-      </w:r>
-      <w:proofErr w:type="gramStart"/>
-      <w:r>
-        <w:t>del interfaces</w:t>
-      </w:r>
-      <w:proofErr w:type="gramEnd"/>
-      <w:r>
-        <w:t xml:space="preserve"> de comunicación si hay comunicaciones con otros sistemas y </w:t>
-      </w:r>
-      <w:proofErr w:type="spellStart"/>
-      <w:r>
-        <w:t>cuales</w:t>
-      </w:r>
-      <w:proofErr w:type="spellEnd"/>
-      <w:r>
-        <w:t xml:space="preserve"> son las protocolos de comunicación.</w:t>
+        <w:t>Describir los requisitos del interfaces de comunicación si hay comunicaciones con otros sistemas y cuales son las protocolos de comunicación.</w:t>
       </w:r>
     </w:p>
     <w:p>
@@ -7533,6 +7409,7 @@
       <w:bookmarkStart w:id="49" w:name="_Toc33238252"/>
       <w:bookmarkStart w:id="50" w:name="_Toc33411079"/>
       <w:r>
+        <w:lastRenderedPageBreak/>
         <w:t>Requisitos funcionales</w:t>
       </w:r>
       <w:bookmarkEnd w:id="49"/>
@@ -7648,15 +7525,7 @@
         </w:numPr>
       </w:pPr>
       <w:r>
-        <w:t xml:space="preserve">Relaciones entre entradas y salidas (secuencias de entradas y salidas, </w:t>
-      </w:r>
-      <w:proofErr w:type="spellStart"/>
-      <w:r>
-        <w:t>formulas</w:t>
-      </w:r>
-      <w:proofErr w:type="spellEnd"/>
-      <w:r>
-        <w:t xml:space="preserve"> para la conversión de información)</w:t>
+        <w:t>Relaciones entre entradas y salidas (secuencias de entradas y salidas, formulas para la conversión de información)</w:t>
       </w:r>
     </w:p>
     <w:p>
@@ -7668,15 +7537,7 @@
         </w:numPr>
       </w:pPr>
       <w:r>
-        <w:t xml:space="preserve">Especificación de los requisitos lógicos para la información que </w:t>
-      </w:r>
-      <w:proofErr w:type="gramStart"/>
-      <w:r>
-        <w:t>será  almacenada</w:t>
-      </w:r>
-      <w:proofErr w:type="gramEnd"/>
-      <w:r>
-        <w:t xml:space="preserve"> en base de datos (tipo de información, requerido)</w:t>
+        <w:t>Especificación de los requisitos lógicos para la información que será  almacenada en base de datos (tipo de información, requerido)</w:t>
       </w:r>
     </w:p>
     <w:p>
@@ -7690,21 +7551,8 @@
         <w:pStyle w:val="guiazul"/>
         <w:ind w:left="600"/>
       </w:pPr>
-      <w:proofErr w:type="gramStart"/>
-      <w:r>
-        <w:t>Las requisitos funcionales</w:t>
-      </w:r>
-      <w:proofErr w:type="gramEnd"/>
-      <w:r>
-        <w:t xml:space="preserve"> pueden ser divididos en </w:t>
-      </w:r>
-      <w:proofErr w:type="spellStart"/>
-      <w:r>
-        <w:t>sub-secciones</w:t>
-      </w:r>
-      <w:proofErr w:type="spellEnd"/>
-      <w:r>
-        <w:t>.</w:t>
+      <w:r>
+        <w:t>Las requisitos funcionales pueden ser divididos en sub-secciones.</w:t>
       </w:r>
     </w:p>
     <w:p>
@@ -7714,7 +7562,6 @@
       <w:bookmarkStart w:id="51" w:name="_Toc33238253"/>
       <w:bookmarkStart w:id="52" w:name="_Toc33411080"/>
       <w:r>
-        <w:lastRenderedPageBreak/>
         <w:t>Requisito funcional 1</w:t>
       </w:r>
       <w:bookmarkEnd w:id="51"/>
@@ -7970,6 +7817,7 @@
       <w:bookmarkStart w:id="64" w:name="_Toc33238261"/>
       <w:bookmarkStart w:id="65" w:name="_Toc33411088"/>
       <w:r>
+        <w:lastRenderedPageBreak/>
         <w:t>Disponibilidad</w:t>
       </w:r>
       <w:bookmarkEnd w:id="64"/>
@@ -8057,15 +7905,7 @@
         <w:ind w:left="1200"/>
       </w:pPr>
       <w:r>
-        <w:t xml:space="preserve">Especificación de quien debe realizar las tareas de mantenimiento, por </w:t>
-      </w:r>
-      <w:proofErr w:type="gramStart"/>
-      <w:r>
-        <w:t>ejemplo</w:t>
-      </w:r>
-      <w:proofErr w:type="gramEnd"/>
-      <w:r>
-        <w:t xml:space="preserve"> usuarios, o un desarrollador.</w:t>
+        <w:t>Especificación de quien debe realizar las tareas de mantenimiento, por ejemplo usuarios, o un desarrollador.</w:t>
       </w:r>
     </w:p>
     <w:p>
@@ -8118,7 +7958,6 @@
         <w:ind w:left="1200"/>
       </w:pPr>
       <w:r>
-        <w:lastRenderedPageBreak/>
         <w:t>Especificación de atributos que debe presentar el software para facilitar su traslado a otras plataformas u entornos. Pueden incluirse:</w:t>
       </w:r>
     </w:p>
@@ -8302,7 +8141,7 @@
       </w:r>
     </w:p>
     <w:sectPr>
-      <w:headerReference w:type="first" r:id="rId16"/>
+      <w:headerReference w:type="first" r:id="rId17"/>
       <w:pgSz w:w="11906" w:h="16838"/>
       <w:pgMar w:top="1418" w:right="1701" w:bottom="1418" w:left="1701" w:header="709" w:footer="709" w:gutter="0"/>
       <w:cols w:space="708"/>
@@ -8412,18 +8251,8 @@
               <w:color w:val="241A61"/>
               <w:sz w:val="16"/>
             </w:rPr>
-            <w:t xml:space="preserve">Descripción de requisitos del </w:t>
+            <w:t>Descripción de requisitos del sofware</w:t>
           </w:r>
-          <w:proofErr w:type="spellStart"/>
-          <w:r>
-            <w:rPr>
-              <w:rFonts w:cs="Arial"/>
-              <w:color w:val="241A61"/>
-              <w:sz w:val="16"/>
-            </w:rPr>
-            <w:t>sofware</w:t>
-          </w:r>
-          <w:proofErr w:type="spellEnd"/>
         </w:p>
       </w:tc>
     </w:tr>
@@ -8869,7 +8698,6 @@
             </w:rPr>
             <w:fldChar w:fldCharType="end"/>
           </w:r>
-          <w:proofErr w:type="spellStart"/>
           <w:r>
             <w:rPr>
               <w:rFonts w:cs="Arial"/>
@@ -8879,7 +8707,6 @@
             </w:rPr>
             <w:t>RoomLink</w:t>
           </w:r>
-          <w:proofErr w:type="spellEnd"/>
         </w:p>
         <w:p>
           <w:pPr>
@@ -9449,6 +9276,119 @@
     </w:lvl>
   </w:abstractNum>
   <w:abstractNum w:abstractNumId="1" w15:restartNumberingAfterBreak="0">
+    <w:nsid w:val="0F8D4F8C"/>
+    <w:multiLevelType w:val="hybridMultilevel"/>
+    <w:tmpl w:val="DF927578"/>
+    <w:lvl w:ilvl="0" w:tplc="04090001">
+      <w:start w:val="1"/>
+      <w:numFmt w:val="bullet"/>
+      <w:lvlText w:val=""/>
+      <w:lvlJc w:val="left"/>
+      <w:pPr>
+        <w:ind w:left="1320" w:hanging="360"/>
+      </w:pPr>
+      <w:rPr>
+        <w:rFonts w:ascii="Symbol" w:hAnsi="Symbol" w:hint="default"/>
+      </w:rPr>
+    </w:lvl>
+    <w:lvl w:ilvl="1" w:tplc="04090003" w:tentative="1">
+      <w:start w:val="1"/>
+      <w:numFmt w:val="bullet"/>
+      <w:lvlText w:val="o"/>
+      <w:lvlJc w:val="left"/>
+      <w:pPr>
+        <w:ind w:left="2040" w:hanging="360"/>
+      </w:pPr>
+      <w:rPr>
+        <w:rFonts w:ascii="Courier New" w:hAnsi="Courier New" w:cs="Courier New" w:hint="default"/>
+      </w:rPr>
+    </w:lvl>
+    <w:lvl w:ilvl="2" w:tplc="04090005" w:tentative="1">
+      <w:start w:val="1"/>
+      <w:numFmt w:val="bullet"/>
+      <w:lvlText w:val=""/>
+      <w:lvlJc w:val="left"/>
+      <w:pPr>
+        <w:ind w:left="2760" w:hanging="360"/>
+      </w:pPr>
+      <w:rPr>
+        <w:rFonts w:ascii="Wingdings" w:hAnsi="Wingdings" w:hint="default"/>
+      </w:rPr>
+    </w:lvl>
+    <w:lvl w:ilvl="3" w:tplc="04090001" w:tentative="1">
+      <w:start w:val="1"/>
+      <w:numFmt w:val="bullet"/>
+      <w:lvlText w:val=""/>
+      <w:lvlJc w:val="left"/>
+      <w:pPr>
+        <w:ind w:left="3480" w:hanging="360"/>
+      </w:pPr>
+      <w:rPr>
+        <w:rFonts w:ascii="Symbol" w:hAnsi="Symbol" w:hint="default"/>
+      </w:rPr>
+    </w:lvl>
+    <w:lvl w:ilvl="4" w:tplc="04090003" w:tentative="1">
+      <w:start w:val="1"/>
+      <w:numFmt w:val="bullet"/>
+      <w:lvlText w:val="o"/>
+      <w:lvlJc w:val="left"/>
+      <w:pPr>
+        <w:ind w:left="4200" w:hanging="360"/>
+      </w:pPr>
+      <w:rPr>
+        <w:rFonts w:ascii="Courier New" w:hAnsi="Courier New" w:cs="Courier New" w:hint="default"/>
+      </w:rPr>
+    </w:lvl>
+    <w:lvl w:ilvl="5" w:tplc="04090005" w:tentative="1">
+      <w:start w:val="1"/>
+      <w:numFmt w:val="bullet"/>
+      <w:lvlText w:val=""/>
+      <w:lvlJc w:val="left"/>
+      <w:pPr>
+        <w:ind w:left="4920" w:hanging="360"/>
+      </w:pPr>
+      <w:rPr>
+        <w:rFonts w:ascii="Wingdings" w:hAnsi="Wingdings" w:hint="default"/>
+      </w:rPr>
+    </w:lvl>
+    <w:lvl w:ilvl="6" w:tplc="04090001" w:tentative="1">
+      <w:start w:val="1"/>
+      <w:numFmt w:val="bullet"/>
+      <w:lvlText w:val=""/>
+      <w:lvlJc w:val="left"/>
+      <w:pPr>
+        <w:ind w:left="5640" w:hanging="360"/>
+      </w:pPr>
+      <w:rPr>
+        <w:rFonts w:ascii="Symbol" w:hAnsi="Symbol" w:hint="default"/>
+      </w:rPr>
+    </w:lvl>
+    <w:lvl w:ilvl="7" w:tplc="04090003" w:tentative="1">
+      <w:start w:val="1"/>
+      <w:numFmt w:val="bullet"/>
+      <w:lvlText w:val="o"/>
+      <w:lvlJc w:val="left"/>
+      <w:pPr>
+        <w:ind w:left="6360" w:hanging="360"/>
+      </w:pPr>
+      <w:rPr>
+        <w:rFonts w:ascii="Courier New" w:hAnsi="Courier New" w:cs="Courier New" w:hint="default"/>
+      </w:rPr>
+    </w:lvl>
+    <w:lvl w:ilvl="8" w:tplc="04090005" w:tentative="1">
+      <w:start w:val="1"/>
+      <w:numFmt w:val="bullet"/>
+      <w:lvlText w:val=""/>
+      <w:lvlJc w:val="left"/>
+      <w:pPr>
+        <w:ind w:left="7080" w:hanging="360"/>
+      </w:pPr>
+      <w:rPr>
+        <w:rFonts w:ascii="Wingdings" w:hAnsi="Wingdings" w:hint="default"/>
+      </w:rPr>
+    </w:lvl>
+  </w:abstractNum>
+  <w:abstractNum w:abstractNumId="2" w15:restartNumberingAfterBreak="0">
     <w:nsid w:val="1A4A4419"/>
     <w:multiLevelType w:val="hybridMultilevel"/>
     <w:tmpl w:val="6626544A"/>
@@ -9589,7 +9529,7 @@
       </w:rPr>
     </w:lvl>
   </w:abstractNum>
-  <w:abstractNum w:abstractNumId="2" w15:restartNumberingAfterBreak="0">
+  <w:abstractNum w:abstractNumId="3" w15:restartNumberingAfterBreak="0">
     <w:nsid w:val="2D22368D"/>
     <w:multiLevelType w:val="multilevel"/>
     <w:tmpl w:val="D4F2049E"/>
@@ -9732,7 +9672,7 @@
       </w:rPr>
     </w:lvl>
   </w:abstractNum>
-  <w:abstractNum w:abstractNumId="3" w15:restartNumberingAfterBreak="0">
+  <w:abstractNum w:abstractNumId="4" w15:restartNumberingAfterBreak="0">
     <w:nsid w:val="39BF1390"/>
     <w:multiLevelType w:val="hybridMultilevel"/>
     <w:tmpl w:val="74C08868"/>
@@ -9873,7 +9813,7 @@
       </w:rPr>
     </w:lvl>
   </w:abstractNum>
-  <w:abstractNum w:abstractNumId="4" w15:restartNumberingAfterBreak="0">
+  <w:abstractNum w:abstractNumId="5" w15:restartNumberingAfterBreak="0">
     <w:nsid w:val="41576D0B"/>
     <w:multiLevelType w:val="hybridMultilevel"/>
     <w:tmpl w:val="3C0E6218"/>
@@ -9986,7 +9926,7 @@
       </w:rPr>
     </w:lvl>
   </w:abstractNum>
-  <w:abstractNum w:abstractNumId="5" w15:restartNumberingAfterBreak="0">
+  <w:abstractNum w:abstractNumId="6" w15:restartNumberingAfterBreak="0">
     <w:nsid w:val="52874652"/>
     <w:multiLevelType w:val="hybridMultilevel"/>
     <w:tmpl w:val="509CFD74"/>
@@ -10127,7 +10067,346 @@
       </w:rPr>
     </w:lvl>
   </w:abstractNum>
-  <w:abstractNum w:abstractNumId="6" w15:restartNumberingAfterBreak="0">
+  <w:abstractNum w:abstractNumId="7" w15:restartNumberingAfterBreak="0">
+    <w:nsid w:val="5A007F4E"/>
+    <w:multiLevelType w:val="hybridMultilevel"/>
+    <w:tmpl w:val="3E268A1A"/>
+    <w:lvl w:ilvl="0" w:tplc="04090001">
+      <w:start w:val="1"/>
+      <w:numFmt w:val="bullet"/>
+      <w:lvlText w:val=""/>
+      <w:lvlJc w:val="left"/>
+      <w:pPr>
+        <w:ind w:left="1320" w:hanging="360"/>
+      </w:pPr>
+      <w:rPr>
+        <w:rFonts w:ascii="Symbol" w:hAnsi="Symbol" w:hint="default"/>
+      </w:rPr>
+    </w:lvl>
+    <w:lvl w:ilvl="1" w:tplc="04090003" w:tentative="1">
+      <w:start w:val="1"/>
+      <w:numFmt w:val="bullet"/>
+      <w:lvlText w:val="o"/>
+      <w:lvlJc w:val="left"/>
+      <w:pPr>
+        <w:ind w:left="2040" w:hanging="360"/>
+      </w:pPr>
+      <w:rPr>
+        <w:rFonts w:ascii="Courier New" w:hAnsi="Courier New" w:cs="Courier New" w:hint="default"/>
+      </w:rPr>
+    </w:lvl>
+    <w:lvl w:ilvl="2" w:tplc="04090005" w:tentative="1">
+      <w:start w:val="1"/>
+      <w:numFmt w:val="bullet"/>
+      <w:lvlText w:val=""/>
+      <w:lvlJc w:val="left"/>
+      <w:pPr>
+        <w:ind w:left="2760" w:hanging="360"/>
+      </w:pPr>
+      <w:rPr>
+        <w:rFonts w:ascii="Wingdings" w:hAnsi="Wingdings" w:hint="default"/>
+      </w:rPr>
+    </w:lvl>
+    <w:lvl w:ilvl="3" w:tplc="04090001" w:tentative="1">
+      <w:start w:val="1"/>
+      <w:numFmt w:val="bullet"/>
+      <w:lvlText w:val=""/>
+      <w:lvlJc w:val="left"/>
+      <w:pPr>
+        <w:ind w:left="3480" w:hanging="360"/>
+      </w:pPr>
+      <w:rPr>
+        <w:rFonts w:ascii="Symbol" w:hAnsi="Symbol" w:hint="default"/>
+      </w:rPr>
+    </w:lvl>
+    <w:lvl w:ilvl="4" w:tplc="04090003" w:tentative="1">
+      <w:start w:val="1"/>
+      <w:numFmt w:val="bullet"/>
+      <w:lvlText w:val="o"/>
+      <w:lvlJc w:val="left"/>
+      <w:pPr>
+        <w:ind w:left="4200" w:hanging="360"/>
+      </w:pPr>
+      <w:rPr>
+        <w:rFonts w:ascii="Courier New" w:hAnsi="Courier New" w:cs="Courier New" w:hint="default"/>
+      </w:rPr>
+    </w:lvl>
+    <w:lvl w:ilvl="5" w:tplc="04090005" w:tentative="1">
+      <w:start w:val="1"/>
+      <w:numFmt w:val="bullet"/>
+      <w:lvlText w:val=""/>
+      <w:lvlJc w:val="left"/>
+      <w:pPr>
+        <w:ind w:left="4920" w:hanging="360"/>
+      </w:pPr>
+      <w:rPr>
+        <w:rFonts w:ascii="Wingdings" w:hAnsi="Wingdings" w:hint="default"/>
+      </w:rPr>
+    </w:lvl>
+    <w:lvl w:ilvl="6" w:tplc="04090001" w:tentative="1">
+      <w:start w:val="1"/>
+      <w:numFmt w:val="bullet"/>
+      <w:lvlText w:val=""/>
+      <w:lvlJc w:val="left"/>
+      <w:pPr>
+        <w:ind w:left="5640" w:hanging="360"/>
+      </w:pPr>
+      <w:rPr>
+        <w:rFonts w:ascii="Symbol" w:hAnsi="Symbol" w:hint="default"/>
+      </w:rPr>
+    </w:lvl>
+    <w:lvl w:ilvl="7" w:tplc="04090003" w:tentative="1">
+      <w:start w:val="1"/>
+      <w:numFmt w:val="bullet"/>
+      <w:lvlText w:val="o"/>
+      <w:lvlJc w:val="left"/>
+      <w:pPr>
+        <w:ind w:left="6360" w:hanging="360"/>
+      </w:pPr>
+      <w:rPr>
+        <w:rFonts w:ascii="Courier New" w:hAnsi="Courier New" w:cs="Courier New" w:hint="default"/>
+      </w:rPr>
+    </w:lvl>
+    <w:lvl w:ilvl="8" w:tplc="04090005" w:tentative="1">
+      <w:start w:val="1"/>
+      <w:numFmt w:val="bullet"/>
+      <w:lvlText w:val=""/>
+      <w:lvlJc w:val="left"/>
+      <w:pPr>
+        <w:ind w:left="7080" w:hanging="360"/>
+      </w:pPr>
+      <w:rPr>
+        <w:rFonts w:ascii="Wingdings" w:hAnsi="Wingdings" w:hint="default"/>
+      </w:rPr>
+    </w:lvl>
+  </w:abstractNum>
+  <w:abstractNum w:abstractNumId="8" w15:restartNumberingAfterBreak="0">
+    <w:nsid w:val="62952D04"/>
+    <w:multiLevelType w:val="hybridMultilevel"/>
+    <w:tmpl w:val="449EC908"/>
+    <w:lvl w:ilvl="0" w:tplc="04090001">
+      <w:start w:val="1"/>
+      <w:numFmt w:val="bullet"/>
+      <w:lvlText w:val=""/>
+      <w:lvlJc w:val="left"/>
+      <w:pPr>
+        <w:ind w:left="1320" w:hanging="360"/>
+      </w:pPr>
+      <w:rPr>
+        <w:rFonts w:ascii="Symbol" w:hAnsi="Symbol" w:hint="default"/>
+      </w:rPr>
+    </w:lvl>
+    <w:lvl w:ilvl="1" w:tplc="04090003" w:tentative="1">
+      <w:start w:val="1"/>
+      <w:numFmt w:val="bullet"/>
+      <w:lvlText w:val="o"/>
+      <w:lvlJc w:val="left"/>
+      <w:pPr>
+        <w:ind w:left="2040" w:hanging="360"/>
+      </w:pPr>
+      <w:rPr>
+        <w:rFonts w:ascii="Courier New" w:hAnsi="Courier New" w:cs="Courier New" w:hint="default"/>
+      </w:rPr>
+    </w:lvl>
+    <w:lvl w:ilvl="2" w:tplc="04090005" w:tentative="1">
+      <w:start w:val="1"/>
+      <w:numFmt w:val="bullet"/>
+      <w:lvlText w:val=""/>
+      <w:lvlJc w:val="left"/>
+      <w:pPr>
+        <w:ind w:left="2760" w:hanging="360"/>
+      </w:pPr>
+      <w:rPr>
+        <w:rFonts w:ascii="Wingdings" w:hAnsi="Wingdings" w:hint="default"/>
+      </w:rPr>
+    </w:lvl>
+    <w:lvl w:ilvl="3" w:tplc="04090001" w:tentative="1">
+      <w:start w:val="1"/>
+      <w:numFmt w:val="bullet"/>
+      <w:lvlText w:val=""/>
+      <w:lvlJc w:val="left"/>
+      <w:pPr>
+        <w:ind w:left="3480" w:hanging="360"/>
+      </w:pPr>
+      <w:rPr>
+        <w:rFonts w:ascii="Symbol" w:hAnsi="Symbol" w:hint="default"/>
+      </w:rPr>
+    </w:lvl>
+    <w:lvl w:ilvl="4" w:tplc="04090003" w:tentative="1">
+      <w:start w:val="1"/>
+      <w:numFmt w:val="bullet"/>
+      <w:lvlText w:val="o"/>
+      <w:lvlJc w:val="left"/>
+      <w:pPr>
+        <w:ind w:left="4200" w:hanging="360"/>
+      </w:pPr>
+      <w:rPr>
+        <w:rFonts w:ascii="Courier New" w:hAnsi="Courier New" w:cs="Courier New" w:hint="default"/>
+      </w:rPr>
+    </w:lvl>
+    <w:lvl w:ilvl="5" w:tplc="04090005" w:tentative="1">
+      <w:start w:val="1"/>
+      <w:numFmt w:val="bullet"/>
+      <w:lvlText w:val=""/>
+      <w:lvlJc w:val="left"/>
+      <w:pPr>
+        <w:ind w:left="4920" w:hanging="360"/>
+      </w:pPr>
+      <w:rPr>
+        <w:rFonts w:ascii="Wingdings" w:hAnsi="Wingdings" w:hint="default"/>
+      </w:rPr>
+    </w:lvl>
+    <w:lvl w:ilvl="6" w:tplc="04090001" w:tentative="1">
+      <w:start w:val="1"/>
+      <w:numFmt w:val="bullet"/>
+      <w:lvlText w:val=""/>
+      <w:lvlJc w:val="left"/>
+      <w:pPr>
+        <w:ind w:left="5640" w:hanging="360"/>
+      </w:pPr>
+      <w:rPr>
+        <w:rFonts w:ascii="Symbol" w:hAnsi="Symbol" w:hint="default"/>
+      </w:rPr>
+    </w:lvl>
+    <w:lvl w:ilvl="7" w:tplc="04090003" w:tentative="1">
+      <w:start w:val="1"/>
+      <w:numFmt w:val="bullet"/>
+      <w:lvlText w:val="o"/>
+      <w:lvlJc w:val="left"/>
+      <w:pPr>
+        <w:ind w:left="6360" w:hanging="360"/>
+      </w:pPr>
+      <w:rPr>
+        <w:rFonts w:ascii="Courier New" w:hAnsi="Courier New" w:cs="Courier New" w:hint="default"/>
+      </w:rPr>
+    </w:lvl>
+    <w:lvl w:ilvl="8" w:tplc="04090005" w:tentative="1">
+      <w:start w:val="1"/>
+      <w:numFmt w:val="bullet"/>
+      <w:lvlText w:val=""/>
+      <w:lvlJc w:val="left"/>
+      <w:pPr>
+        <w:ind w:left="7080" w:hanging="360"/>
+      </w:pPr>
+      <w:rPr>
+        <w:rFonts w:ascii="Wingdings" w:hAnsi="Wingdings" w:hint="default"/>
+      </w:rPr>
+    </w:lvl>
+  </w:abstractNum>
+  <w:abstractNum w:abstractNumId="9" w15:restartNumberingAfterBreak="0">
+    <w:nsid w:val="64F85206"/>
+    <w:multiLevelType w:val="hybridMultilevel"/>
+    <w:tmpl w:val="CC6AA268"/>
+    <w:lvl w:ilvl="0" w:tplc="04090001">
+      <w:start w:val="1"/>
+      <w:numFmt w:val="bullet"/>
+      <w:lvlText w:val=""/>
+      <w:lvlJc w:val="left"/>
+      <w:pPr>
+        <w:ind w:left="1320" w:hanging="360"/>
+      </w:pPr>
+      <w:rPr>
+        <w:rFonts w:ascii="Symbol" w:hAnsi="Symbol" w:hint="default"/>
+      </w:rPr>
+    </w:lvl>
+    <w:lvl w:ilvl="1" w:tplc="04090003" w:tentative="1">
+      <w:start w:val="1"/>
+      <w:numFmt w:val="bullet"/>
+      <w:lvlText w:val="o"/>
+      <w:lvlJc w:val="left"/>
+      <w:pPr>
+        <w:ind w:left="2040" w:hanging="360"/>
+      </w:pPr>
+      <w:rPr>
+        <w:rFonts w:ascii="Courier New" w:hAnsi="Courier New" w:cs="Courier New" w:hint="default"/>
+      </w:rPr>
+    </w:lvl>
+    <w:lvl w:ilvl="2" w:tplc="04090005" w:tentative="1">
+      <w:start w:val="1"/>
+      <w:numFmt w:val="bullet"/>
+      <w:lvlText w:val=""/>
+      <w:lvlJc w:val="left"/>
+      <w:pPr>
+        <w:ind w:left="2760" w:hanging="360"/>
+      </w:pPr>
+      <w:rPr>
+        <w:rFonts w:ascii="Wingdings" w:hAnsi="Wingdings" w:hint="default"/>
+      </w:rPr>
+    </w:lvl>
+    <w:lvl w:ilvl="3" w:tplc="04090001" w:tentative="1">
+      <w:start w:val="1"/>
+      <w:numFmt w:val="bullet"/>
+      <w:lvlText w:val=""/>
+      <w:lvlJc w:val="left"/>
+      <w:pPr>
+        <w:ind w:left="3480" w:hanging="360"/>
+      </w:pPr>
+      <w:rPr>
+        <w:rFonts w:ascii="Symbol" w:hAnsi="Symbol" w:hint="default"/>
+      </w:rPr>
+    </w:lvl>
+    <w:lvl w:ilvl="4" w:tplc="04090003" w:tentative="1">
+      <w:start w:val="1"/>
+      <w:numFmt w:val="bullet"/>
+      <w:lvlText w:val="o"/>
+      <w:lvlJc w:val="left"/>
+      <w:pPr>
+        <w:ind w:left="4200" w:hanging="360"/>
+      </w:pPr>
+      <w:rPr>
+        <w:rFonts w:ascii="Courier New" w:hAnsi="Courier New" w:cs="Courier New" w:hint="default"/>
+      </w:rPr>
+    </w:lvl>
+    <w:lvl w:ilvl="5" w:tplc="04090005" w:tentative="1">
+      <w:start w:val="1"/>
+      <w:numFmt w:val="bullet"/>
+      <w:lvlText w:val=""/>
+      <w:lvlJc w:val="left"/>
+      <w:pPr>
+        <w:ind w:left="4920" w:hanging="360"/>
+      </w:pPr>
+      <w:rPr>
+        <w:rFonts w:ascii="Wingdings" w:hAnsi="Wingdings" w:hint="default"/>
+      </w:rPr>
+    </w:lvl>
+    <w:lvl w:ilvl="6" w:tplc="04090001" w:tentative="1">
+      <w:start w:val="1"/>
+      <w:numFmt w:val="bullet"/>
+      <w:lvlText w:val=""/>
+      <w:lvlJc w:val="left"/>
+      <w:pPr>
+        <w:ind w:left="5640" w:hanging="360"/>
+      </w:pPr>
+      <w:rPr>
+        <w:rFonts w:ascii="Symbol" w:hAnsi="Symbol" w:hint="default"/>
+      </w:rPr>
+    </w:lvl>
+    <w:lvl w:ilvl="7" w:tplc="04090003" w:tentative="1">
+      <w:start w:val="1"/>
+      <w:numFmt w:val="bullet"/>
+      <w:lvlText w:val="o"/>
+      <w:lvlJc w:val="left"/>
+      <w:pPr>
+        <w:ind w:left="6360" w:hanging="360"/>
+      </w:pPr>
+      <w:rPr>
+        <w:rFonts w:ascii="Courier New" w:hAnsi="Courier New" w:cs="Courier New" w:hint="default"/>
+      </w:rPr>
+    </w:lvl>
+    <w:lvl w:ilvl="8" w:tplc="04090005" w:tentative="1">
+      <w:start w:val="1"/>
+      <w:numFmt w:val="bullet"/>
+      <w:lvlText w:val=""/>
+      <w:lvlJc w:val="left"/>
+      <w:pPr>
+        <w:ind w:left="7080" w:hanging="360"/>
+      </w:pPr>
+      <w:rPr>
+        <w:rFonts w:ascii="Wingdings" w:hAnsi="Wingdings" w:hint="default"/>
+      </w:rPr>
+    </w:lvl>
+  </w:abstractNum>
+  <w:abstractNum w:abstractNumId="10" w15:restartNumberingAfterBreak="0">
     <w:nsid w:val="6E39494E"/>
     <w:multiLevelType w:val="hybridMultilevel"/>
     <w:tmpl w:val="A8C8AE28"/>
@@ -10268,7 +10547,7 @@
       </w:rPr>
     </w:lvl>
   </w:abstractNum>
-  <w:abstractNum w:abstractNumId="7" w15:restartNumberingAfterBreak="0">
+  <w:abstractNum w:abstractNumId="11" w15:restartNumberingAfterBreak="0">
     <w:nsid w:val="6FE60B79"/>
     <w:multiLevelType w:val="hybridMultilevel"/>
     <w:tmpl w:val="BB542C64"/>
@@ -10409,7 +10688,7 @@
       </w:rPr>
     </w:lvl>
   </w:abstractNum>
-  <w:abstractNum w:abstractNumId="8" w15:restartNumberingAfterBreak="0">
+  <w:abstractNum w:abstractNumId="12" w15:restartNumberingAfterBreak="0">
     <w:nsid w:val="715B7BFD"/>
     <w:multiLevelType w:val="hybridMultilevel"/>
     <w:tmpl w:val="EF2E65EC"/>
@@ -10551,31 +10830,43 @@
     </w:lvl>
   </w:abstractNum>
   <w:num w:numId="1" w16cid:durableId="430323856">
-    <w:abstractNumId w:val="2"/>
+    <w:abstractNumId w:val="3"/>
   </w:num>
   <w:num w:numId="2" w16cid:durableId="121845089">
+    <w:abstractNumId w:val="10"/>
+  </w:num>
+  <w:num w:numId="3" w16cid:durableId="1857426735">
+    <w:abstractNumId w:val="12"/>
+  </w:num>
+  <w:num w:numId="4" w16cid:durableId="1010794125">
     <w:abstractNumId w:val="6"/>
   </w:num>
-  <w:num w:numId="3" w16cid:durableId="1857426735">
-    <w:abstractNumId w:val="8"/>
-  </w:num>
-  <w:num w:numId="4" w16cid:durableId="1010794125">
-    <w:abstractNumId w:val="5"/>
-  </w:num>
   <w:num w:numId="5" w16cid:durableId="1534273011">
-    <w:abstractNumId w:val="1"/>
+    <w:abstractNumId w:val="2"/>
   </w:num>
   <w:num w:numId="6" w16cid:durableId="1505708837">
     <w:abstractNumId w:val="0"/>
   </w:num>
   <w:num w:numId="7" w16cid:durableId="282808308">
+    <w:abstractNumId w:val="11"/>
+  </w:num>
+  <w:num w:numId="8" w16cid:durableId="1424574319">
+    <w:abstractNumId w:val="4"/>
+  </w:num>
+  <w:num w:numId="9" w16cid:durableId="61175086">
+    <w:abstractNumId w:val="5"/>
+  </w:num>
+  <w:num w:numId="10" w16cid:durableId="1708606077">
+    <w:abstractNumId w:val="9"/>
+  </w:num>
+  <w:num w:numId="11" w16cid:durableId="1891182583">
     <w:abstractNumId w:val="7"/>
   </w:num>
-  <w:num w:numId="8" w16cid:durableId="1424574319">
-    <w:abstractNumId w:val="3"/>
+  <w:num w:numId="12" w16cid:durableId="1238787862">
+    <w:abstractNumId w:val="1"/>
   </w:num>
-  <w:num w:numId="9" w16cid:durableId="61175086">
-    <w:abstractNumId w:val="4"/>
+  <w:num w:numId="13" w16cid:durableId="751970442">
+    <w:abstractNumId w:val="8"/>
   </w:num>
   <w:numIdMacAtCleanup w:val="8"/>
 </w:numbering>
